--- a/README file.docx
+++ b/README file.docx
@@ -21,8 +21,6 @@
           <w:sz w:val="32"/>
         </w:rPr>
       </w:pPr>
-      <w:bookmarkStart w:id="0" w:name="_GoBack"/>
-      <w:bookmarkEnd w:id="0"/>
     </w:p>
     <w:p>
       <w:pPr>
@@ -276,44 +274,126 @@
           <w:sz w:val="20"/>
           <w:szCs w:val="20"/>
         </w:rPr>
-        <w:t>planning for the details of the db and tables this project needs and the relationships among these.</w:t>
-      </w:r>
-    </w:p>
-    <w:p>
-      <w:pPr>
-        <w:tabs>
-          <w:tab w:val="left" w:pos="916"/>
-          <w:tab w:val="left" w:pos="1832"/>
-          <w:tab w:val="left" w:pos="2748"/>
-          <w:tab w:val="left" w:pos="3664"/>
-          <w:tab w:val="left" w:pos="4580"/>
-          <w:tab w:val="left" w:pos="5496"/>
-          <w:tab w:val="left" w:pos="6412"/>
-          <w:tab w:val="left" w:pos="7328"/>
-          <w:tab w:val="left" w:pos="8244"/>
-          <w:tab w:val="left" w:pos="9160"/>
-          <w:tab w:val="left" w:pos="10076"/>
-          <w:tab w:val="left" w:pos="10992"/>
-          <w:tab w:val="left" w:pos="11908"/>
-          <w:tab w:val="left" w:pos="12824"/>
-          <w:tab w:val="left" w:pos="13740"/>
-          <w:tab w:val="left" w:pos="14656"/>
-        </w:tabs>
-        <w:rPr>
-          <w:rFonts w:ascii="Courier New" w:hAnsi="Courier New" w:cs="Courier New"/>
-          <w:color w:val="000000"/>
-          <w:sz w:val="20"/>
-          <w:szCs w:val="20"/>
-        </w:rPr>
-      </w:pPr>
-      <w:r>
-        <w:rPr>
-          <w:rFonts w:ascii="Courier New" w:hAnsi="Courier New" w:cs="Courier New"/>
-          <w:color w:val="000000"/>
-          <w:sz w:val="20"/>
-          <w:szCs w:val="20"/>
-        </w:rPr>
-        <w:t>For example, the flowername in flowers can connect to the flowername in orders and purchaser,which means that the orders requirement flowers and the flowers purchaser wants.</w:t>
+        <w:t xml:space="preserve">planning for the details of the </w:t>
+      </w:r>
+      <w:proofErr w:type="spellStart"/>
+      <w:r>
+        <w:rPr>
+          <w:rFonts w:ascii="Courier New" w:hAnsi="Courier New" w:cs="Courier New"/>
+          <w:color w:val="000000"/>
+          <w:sz w:val="20"/>
+          <w:szCs w:val="20"/>
+        </w:rPr>
+        <w:t>db</w:t>
+      </w:r>
+      <w:proofErr w:type="spellEnd"/>
+      <w:r>
+        <w:rPr>
+          <w:rFonts w:ascii="Courier New" w:hAnsi="Courier New" w:cs="Courier New"/>
+          <w:color w:val="000000"/>
+          <w:sz w:val="20"/>
+          <w:szCs w:val="20"/>
+        </w:rPr>
+        <w:t xml:space="preserve"> and tables this project needs and the relationships among these.</w:t>
+      </w:r>
+    </w:p>
+    <w:p>
+      <w:pPr>
+        <w:tabs>
+          <w:tab w:val="left" w:pos="916"/>
+          <w:tab w:val="left" w:pos="1832"/>
+          <w:tab w:val="left" w:pos="2748"/>
+          <w:tab w:val="left" w:pos="3664"/>
+          <w:tab w:val="left" w:pos="4580"/>
+          <w:tab w:val="left" w:pos="5496"/>
+          <w:tab w:val="left" w:pos="6412"/>
+          <w:tab w:val="left" w:pos="7328"/>
+          <w:tab w:val="left" w:pos="8244"/>
+          <w:tab w:val="left" w:pos="9160"/>
+          <w:tab w:val="left" w:pos="10076"/>
+          <w:tab w:val="left" w:pos="10992"/>
+          <w:tab w:val="left" w:pos="11908"/>
+          <w:tab w:val="left" w:pos="12824"/>
+          <w:tab w:val="left" w:pos="13740"/>
+          <w:tab w:val="left" w:pos="14656"/>
+        </w:tabs>
+        <w:rPr>
+          <w:rFonts w:ascii="Courier New" w:hAnsi="Courier New" w:cs="Courier New"/>
+          <w:color w:val="000000"/>
+          <w:sz w:val="20"/>
+          <w:szCs w:val="20"/>
+        </w:rPr>
+      </w:pPr>
+      <w:r>
+        <w:rPr>
+          <w:rFonts w:ascii="Courier New" w:hAnsi="Courier New" w:cs="Courier New"/>
+          <w:color w:val="000000"/>
+          <w:sz w:val="20"/>
+          <w:szCs w:val="20"/>
+        </w:rPr>
+        <w:t xml:space="preserve">For example, the </w:t>
+      </w:r>
+      <w:proofErr w:type="spellStart"/>
+      <w:r>
+        <w:rPr>
+          <w:rFonts w:ascii="Courier New" w:hAnsi="Courier New" w:cs="Courier New"/>
+          <w:color w:val="000000"/>
+          <w:sz w:val="20"/>
+          <w:szCs w:val="20"/>
+        </w:rPr>
+        <w:t>flowername</w:t>
+      </w:r>
+      <w:proofErr w:type="spellEnd"/>
+      <w:r>
+        <w:rPr>
+          <w:rFonts w:ascii="Courier New" w:hAnsi="Courier New" w:cs="Courier New"/>
+          <w:color w:val="000000"/>
+          <w:sz w:val="20"/>
+          <w:szCs w:val="20"/>
+        </w:rPr>
+        <w:t xml:space="preserve"> in flowers can connect to the </w:t>
+      </w:r>
+      <w:proofErr w:type="spellStart"/>
+      <w:r>
+        <w:rPr>
+          <w:rFonts w:ascii="Courier New" w:hAnsi="Courier New" w:cs="Courier New"/>
+          <w:color w:val="000000"/>
+          <w:sz w:val="20"/>
+          <w:szCs w:val="20"/>
+        </w:rPr>
+        <w:t>flowername</w:t>
+      </w:r>
+      <w:proofErr w:type="spellEnd"/>
+      <w:r>
+        <w:rPr>
+          <w:rFonts w:ascii="Courier New" w:hAnsi="Courier New" w:cs="Courier New"/>
+          <w:color w:val="000000"/>
+          <w:sz w:val="20"/>
+          <w:szCs w:val="20"/>
+        </w:rPr>
+        <w:t xml:space="preserve"> in orders and </w:t>
+      </w:r>
+      <w:proofErr w:type="spellStart"/>
+      <w:proofErr w:type="gramStart"/>
+      <w:r>
+        <w:rPr>
+          <w:rFonts w:ascii="Courier New" w:hAnsi="Courier New" w:cs="Courier New"/>
+          <w:color w:val="000000"/>
+          <w:sz w:val="20"/>
+          <w:szCs w:val="20"/>
+        </w:rPr>
+        <w:t>purchaser,which</w:t>
+      </w:r>
+      <w:proofErr w:type="spellEnd"/>
+      <w:proofErr w:type="gramEnd"/>
+      <w:r>
+        <w:rPr>
+          <w:rFonts w:ascii="Courier New" w:hAnsi="Courier New" w:cs="Courier New"/>
+          <w:color w:val="000000"/>
+          <w:sz w:val="20"/>
+          <w:szCs w:val="20"/>
+        </w:rPr>
+        <w:t xml:space="preserve"> means that the orders requirement flowers and the flowers purchaser wants.</w:t>
       </w:r>
     </w:p>
     <w:p>
@@ -471,7 +551,47 @@
           <w:sz w:val="20"/>
           <w:szCs w:val="20"/>
         </w:rPr>
-        <w:t>install webstorm as IDE, install mongodb and node.js etc.</w:t>
+        <w:t xml:space="preserve">install </w:t>
+      </w:r>
+      <w:proofErr w:type="spellStart"/>
+      <w:r>
+        <w:rPr>
+          <w:rFonts w:ascii="Courier New" w:hAnsi="Courier New" w:cs="Courier New"/>
+          <w:color w:val="000000"/>
+          <w:sz w:val="20"/>
+          <w:szCs w:val="20"/>
+        </w:rPr>
+        <w:t>webstorm</w:t>
+      </w:r>
+      <w:proofErr w:type="spellEnd"/>
+      <w:r>
+        <w:rPr>
+          <w:rFonts w:ascii="Courier New" w:hAnsi="Courier New" w:cs="Courier New"/>
+          <w:color w:val="000000"/>
+          <w:sz w:val="20"/>
+          <w:szCs w:val="20"/>
+        </w:rPr>
+        <w:t xml:space="preserve"> as IDE, install </w:t>
+      </w:r>
+      <w:proofErr w:type="spellStart"/>
+      <w:r>
+        <w:rPr>
+          <w:rFonts w:ascii="Courier New" w:hAnsi="Courier New" w:cs="Courier New"/>
+          <w:color w:val="000000"/>
+          <w:sz w:val="20"/>
+          <w:szCs w:val="20"/>
+        </w:rPr>
+        <w:t>mongodb</w:t>
+      </w:r>
+      <w:proofErr w:type="spellEnd"/>
+      <w:r>
+        <w:rPr>
+          <w:rFonts w:ascii="Courier New" w:hAnsi="Courier New" w:cs="Courier New"/>
+          <w:color w:val="000000"/>
+          <w:sz w:val="20"/>
+          <w:szCs w:val="20"/>
+        </w:rPr>
+        <w:t xml:space="preserve"> and node.js etc.</w:t>
       </w:r>
     </w:p>
     <w:p>
@@ -594,14 +714,27 @@
           <w:szCs w:val="20"/>
         </w:rPr>
       </w:pPr>
-      <w:r>
-        <w:rPr>
-          <w:rFonts w:ascii="Courier New" w:hAnsi="Courier New" w:cs="Courier New"/>
-          <w:color w:val="000000"/>
-          <w:sz w:val="20"/>
-          <w:szCs w:val="20"/>
-        </w:rPr>
-        <w:t>firstly,setting up a new project</w:t>
+      <w:proofErr w:type="spellStart"/>
+      <w:proofErr w:type="gramStart"/>
+      <w:r>
+        <w:rPr>
+          <w:rFonts w:ascii="Courier New" w:hAnsi="Courier New" w:cs="Courier New"/>
+          <w:color w:val="000000"/>
+          <w:sz w:val="20"/>
+          <w:szCs w:val="20"/>
+        </w:rPr>
+        <w:t>firstly,setting</w:t>
+      </w:r>
+      <w:proofErr w:type="spellEnd"/>
+      <w:proofErr w:type="gramEnd"/>
+      <w:r>
+        <w:rPr>
+          <w:rFonts w:ascii="Courier New" w:hAnsi="Courier New" w:cs="Courier New"/>
+          <w:color w:val="000000"/>
+          <w:sz w:val="20"/>
+          <w:szCs w:val="20"/>
+        </w:rPr>
+        <w:t xml:space="preserve"> up a new project</w:t>
       </w:r>
     </w:p>
     <w:p>
@@ -991,81 +1124,123 @@
           <w:sz w:val="20"/>
           <w:szCs w:val="20"/>
         </w:rPr>
-        <w:t>set the port : 3000</w:t>
-      </w:r>
-    </w:p>
-    <w:p>
-      <w:pPr>
-        <w:tabs>
-          <w:tab w:val="left" w:pos="916"/>
-          <w:tab w:val="left" w:pos="1832"/>
-          <w:tab w:val="left" w:pos="2748"/>
-          <w:tab w:val="left" w:pos="3664"/>
-          <w:tab w:val="left" w:pos="4580"/>
-          <w:tab w:val="left" w:pos="5496"/>
-          <w:tab w:val="left" w:pos="6412"/>
-          <w:tab w:val="left" w:pos="7328"/>
-          <w:tab w:val="left" w:pos="8244"/>
-          <w:tab w:val="left" w:pos="9160"/>
-          <w:tab w:val="left" w:pos="10076"/>
-          <w:tab w:val="left" w:pos="10992"/>
-          <w:tab w:val="left" w:pos="11908"/>
-          <w:tab w:val="left" w:pos="12824"/>
-          <w:tab w:val="left" w:pos="13740"/>
-          <w:tab w:val="left" w:pos="14656"/>
-        </w:tabs>
-        <w:rPr>
-          <w:rFonts w:ascii="Courier New" w:hAnsi="Courier New" w:cs="Courier New"/>
-          <w:color w:val="000000"/>
-          <w:sz w:val="20"/>
-          <w:szCs w:val="20"/>
-        </w:rPr>
-      </w:pPr>
-      <w:r>
-        <w:rPr>
-          <w:rFonts w:ascii="Courier New" w:hAnsi="Courier New" w:cs="Courier New"/>
-          <w:color w:val="000000"/>
-          <w:sz w:val="20"/>
-          <w:szCs w:val="20"/>
-        </w:rPr>
-        <w:t xml:space="preserve">run  bin/www </w:t>
-      </w:r>
-    </w:p>
-    <w:p>
-      <w:pPr>
-        <w:tabs>
-          <w:tab w:val="left" w:pos="916"/>
-          <w:tab w:val="left" w:pos="1832"/>
-          <w:tab w:val="left" w:pos="2748"/>
-          <w:tab w:val="left" w:pos="3664"/>
-          <w:tab w:val="left" w:pos="4580"/>
-          <w:tab w:val="left" w:pos="5496"/>
-          <w:tab w:val="left" w:pos="6412"/>
-          <w:tab w:val="left" w:pos="7328"/>
-          <w:tab w:val="left" w:pos="8244"/>
-          <w:tab w:val="left" w:pos="9160"/>
-          <w:tab w:val="left" w:pos="10076"/>
-          <w:tab w:val="left" w:pos="10992"/>
-          <w:tab w:val="left" w:pos="11908"/>
-          <w:tab w:val="left" w:pos="12824"/>
-          <w:tab w:val="left" w:pos="13740"/>
-          <w:tab w:val="left" w:pos="14656"/>
-        </w:tabs>
-        <w:rPr>
-          <w:rFonts w:ascii="Courier New" w:hAnsi="Courier New" w:cs="Courier New"/>
-          <w:color w:val="000000"/>
-          <w:sz w:val="20"/>
-          <w:szCs w:val="20"/>
-        </w:rPr>
-      </w:pPr>
-      <w:r>
-        <w:rPr>
-          <w:rFonts w:ascii="Courier New" w:hAnsi="Courier New" w:cs="Courier New"/>
-          <w:color w:val="000000"/>
-          <w:sz w:val="20"/>
-          <w:szCs w:val="20"/>
-        </w:rPr>
-        <w:t>url(</w:t>
+        <w:t xml:space="preserve">set the </w:t>
+      </w:r>
+      <w:proofErr w:type="gramStart"/>
+      <w:r>
+        <w:rPr>
+          <w:rFonts w:ascii="Courier New" w:hAnsi="Courier New" w:cs="Courier New"/>
+          <w:color w:val="000000"/>
+          <w:sz w:val="20"/>
+          <w:szCs w:val="20"/>
+        </w:rPr>
+        <w:t>port :</w:t>
+      </w:r>
+      <w:proofErr w:type="gramEnd"/>
+      <w:r>
+        <w:rPr>
+          <w:rFonts w:ascii="Courier New" w:hAnsi="Courier New" w:cs="Courier New"/>
+          <w:color w:val="000000"/>
+          <w:sz w:val="20"/>
+          <w:szCs w:val="20"/>
+        </w:rPr>
+        <w:t xml:space="preserve"> 3000</w:t>
+      </w:r>
+    </w:p>
+    <w:p>
+      <w:pPr>
+        <w:tabs>
+          <w:tab w:val="left" w:pos="916"/>
+          <w:tab w:val="left" w:pos="1832"/>
+          <w:tab w:val="left" w:pos="2748"/>
+          <w:tab w:val="left" w:pos="3664"/>
+          <w:tab w:val="left" w:pos="4580"/>
+          <w:tab w:val="left" w:pos="5496"/>
+          <w:tab w:val="left" w:pos="6412"/>
+          <w:tab w:val="left" w:pos="7328"/>
+          <w:tab w:val="left" w:pos="8244"/>
+          <w:tab w:val="left" w:pos="9160"/>
+          <w:tab w:val="left" w:pos="10076"/>
+          <w:tab w:val="left" w:pos="10992"/>
+          <w:tab w:val="left" w:pos="11908"/>
+          <w:tab w:val="left" w:pos="12824"/>
+          <w:tab w:val="left" w:pos="13740"/>
+          <w:tab w:val="left" w:pos="14656"/>
+        </w:tabs>
+        <w:rPr>
+          <w:rFonts w:ascii="Courier New" w:hAnsi="Courier New" w:cs="Courier New"/>
+          <w:color w:val="000000"/>
+          <w:sz w:val="20"/>
+          <w:szCs w:val="20"/>
+        </w:rPr>
+      </w:pPr>
+      <w:proofErr w:type="gramStart"/>
+      <w:r>
+        <w:rPr>
+          <w:rFonts w:ascii="Courier New" w:hAnsi="Courier New" w:cs="Courier New"/>
+          <w:color w:val="000000"/>
+          <w:sz w:val="20"/>
+          <w:szCs w:val="20"/>
+        </w:rPr>
+        <w:t>run  bin</w:t>
+      </w:r>
+      <w:proofErr w:type="gramEnd"/>
+      <w:r>
+        <w:rPr>
+          <w:rFonts w:ascii="Courier New" w:hAnsi="Courier New" w:cs="Courier New"/>
+          <w:color w:val="000000"/>
+          <w:sz w:val="20"/>
+          <w:szCs w:val="20"/>
+        </w:rPr>
+        <w:t xml:space="preserve">/www </w:t>
+      </w:r>
+    </w:p>
+    <w:p>
+      <w:pPr>
+        <w:tabs>
+          <w:tab w:val="left" w:pos="916"/>
+          <w:tab w:val="left" w:pos="1832"/>
+          <w:tab w:val="left" w:pos="2748"/>
+          <w:tab w:val="left" w:pos="3664"/>
+          <w:tab w:val="left" w:pos="4580"/>
+          <w:tab w:val="left" w:pos="5496"/>
+          <w:tab w:val="left" w:pos="6412"/>
+          <w:tab w:val="left" w:pos="7328"/>
+          <w:tab w:val="left" w:pos="8244"/>
+          <w:tab w:val="left" w:pos="9160"/>
+          <w:tab w:val="left" w:pos="10076"/>
+          <w:tab w:val="left" w:pos="10992"/>
+          <w:tab w:val="left" w:pos="11908"/>
+          <w:tab w:val="left" w:pos="12824"/>
+          <w:tab w:val="left" w:pos="13740"/>
+          <w:tab w:val="left" w:pos="14656"/>
+        </w:tabs>
+        <w:rPr>
+          <w:rFonts w:ascii="Courier New" w:hAnsi="Courier New" w:cs="Courier New"/>
+          <w:color w:val="000000"/>
+          <w:sz w:val="20"/>
+          <w:szCs w:val="20"/>
+        </w:rPr>
+      </w:pPr>
+      <w:proofErr w:type="spellStart"/>
+      <w:r>
+        <w:rPr>
+          <w:rFonts w:ascii="Courier New" w:hAnsi="Courier New" w:cs="Courier New"/>
+          <w:color w:val="000000"/>
+          <w:sz w:val="20"/>
+          <w:szCs w:val="20"/>
+        </w:rPr>
+        <w:t>url</w:t>
+      </w:r>
+      <w:proofErr w:type="spellEnd"/>
+      <w:r>
+        <w:rPr>
+          <w:rFonts w:ascii="Courier New" w:hAnsi="Courier New" w:cs="Courier New"/>
+          <w:color w:val="000000"/>
+          <w:sz w:val="20"/>
+          <w:szCs w:val="20"/>
+        </w:rPr>
+        <w:t>(</w:t>
       </w:r>
       <w:hyperlink r:id="rId4" w:history="1">
         <w:r>
@@ -1271,7 +1446,27 @@
           <w:sz w:val="20"/>
           <w:szCs w:val="20"/>
         </w:rPr>
-        <w:t xml:space="preserve">* [mongodb](http://www.mongodb.com/) - </w:t>
+        <w:t>* [</w:t>
+      </w:r>
+      <w:proofErr w:type="spellStart"/>
+      <w:r>
+        <w:rPr>
+          <w:rFonts w:ascii="Courier New" w:hAnsi="Courier New" w:cs="Courier New"/>
+          <w:color w:val="000000"/>
+          <w:sz w:val="20"/>
+          <w:szCs w:val="20"/>
+        </w:rPr>
+        <w:t>mongodb</w:t>
+      </w:r>
+      <w:proofErr w:type="spellEnd"/>
+      <w:r>
+        <w:rPr>
+          <w:rFonts w:ascii="Courier New" w:hAnsi="Courier New" w:cs="Courier New"/>
+          <w:color w:val="000000"/>
+          <w:sz w:val="20"/>
+          <w:szCs w:val="20"/>
+        </w:rPr>
+        <w:t xml:space="preserve">](http://www.mongodb.com/) - </w:t>
       </w:r>
     </w:p>
     <w:p>
@@ -1345,8 +1540,20 @@
           <w:sz w:val="20"/>
           <w:szCs w:val="20"/>
         </w:rPr>
-        <w:t>* [webstorm</w:t>
-      </w:r>
+        <w:t>* [</w:t>
+      </w:r>
+      <w:proofErr w:type="spellStart"/>
+      <w:r>
+        <w:rPr>
+          <w:rFonts w:ascii="Courier New" w:hAnsi="Courier New" w:cs="Courier New"/>
+          <w:color w:val="000000"/>
+          <w:sz w:val="20"/>
+          <w:szCs w:val="20"/>
+        </w:rPr>
+        <w:t>webstorm</w:t>
+      </w:r>
+      <w:proofErr w:type="spellEnd"/>
+      <w:proofErr w:type="gramStart"/>
       <w:r>
         <w:rPr>
           <w:rFonts w:ascii="Courier New" w:hAnsi="Courier New" w:cs="Courier New"/>
@@ -1359,6 +1566,7 @@
       <w:r>
         <w:t xml:space="preserve"> </w:t>
       </w:r>
+      <w:proofErr w:type="gramEnd"/>
       <w:r>
         <w:rPr>
           <w:rFonts w:ascii="Courier New" w:hAnsi="Courier New" w:cs="Courier New"/>
@@ -1572,14 +1780,25 @@
           <w:szCs w:val="20"/>
         </w:rPr>
       </w:pPr>
-      <w:r>
-        <w:rPr>
-          <w:rFonts w:ascii="Courier New" w:hAnsi="Courier New" w:cs="Courier New"/>
-          <w:color w:val="000000"/>
-          <w:sz w:val="20"/>
-          <w:szCs w:val="20"/>
-        </w:rPr>
-        <w:t>ddrohan(</w:t>
+      <w:proofErr w:type="spellStart"/>
+      <w:r>
+        <w:rPr>
+          <w:rFonts w:ascii="Courier New" w:hAnsi="Courier New" w:cs="Courier New"/>
+          <w:color w:val="000000"/>
+          <w:sz w:val="20"/>
+          <w:szCs w:val="20"/>
+        </w:rPr>
+        <w:t>ddrohan</w:t>
+      </w:r>
+      <w:proofErr w:type="spellEnd"/>
+      <w:r>
+        <w:rPr>
+          <w:rFonts w:ascii="Courier New" w:hAnsi="Courier New" w:cs="Courier New"/>
+          <w:color w:val="000000"/>
+          <w:sz w:val="20"/>
+          <w:szCs w:val="20"/>
+        </w:rPr>
+        <w:t>(</w:t>
       </w:r>
       <w:hyperlink r:id="rId5" w:history="1">
         <w:r>
@@ -1688,6 +1907,28 @@
           <w:sz w:val="32"/>
         </w:rPr>
       </w:pPr>
+      <w:proofErr w:type="spellStart"/>
+      <w:r>
+        <w:rPr>
+          <w:sz w:val="32"/>
+        </w:rPr>
+        <w:t>github</w:t>
+      </w:r>
+      <w:proofErr w:type="spellEnd"/>
+      <w:r>
+        <w:rPr>
+          <w:sz w:val="32"/>
+        </w:rPr>
+        <w:t xml:space="preserve"> address: </w:t>
+      </w:r>
+      <w:r>
+        <w:rPr>
+          <w:sz w:val="32"/>
+        </w:rPr>
+        <w:t>https://github.com/1kellylucia/Flowerstore</w:t>
+      </w:r>
+      <w:bookmarkStart w:id="0" w:name="_GoBack"/>
+      <w:bookmarkEnd w:id="0"/>
     </w:p>
     <w:p>
       <w:pPr>
